--- a/MSM Pipeline and Package.docx
+++ b/MSM Pipeline and Package.docx
@@ -358,6 +358,466 @@
           <w:t>https://r-pkgs.org/man.html</w:t>
         </w:r>
       </w:hyperlink>
+      <w:r>
+        <w:rPr>
+          <w:rFonts w:cstheme="minorHAnsi"/>
+        </w:rPr>
+        <w:t xml:space="preserve"> </w:t>
+      </w:r>
+    </w:p>
+    <w:p>
+      <w:pPr>
+        <w:rPr>
+          <w:rFonts w:cstheme="minorHAnsi"/>
+        </w:rPr>
+      </w:pPr>
+    </w:p>
+    <w:p>
+      <w:pPr>
+        <w:rPr>
+          <w:rFonts w:cstheme="minorHAnsi"/>
+        </w:rPr>
+      </w:pPr>
+      <w:r>
+        <w:rPr>
+          <w:rFonts w:cstheme="minorHAnsi"/>
+        </w:rPr>
+        <w:t xml:space="preserve">#' @param </w:t>
+      </w:r>
+      <w:proofErr w:type="spellStart"/>
+      <w:r>
+        <w:rPr>
+          <w:rFonts w:cstheme="minorHAnsi"/>
+        </w:rPr>
+        <w:t>data_path</w:t>
+      </w:r>
+      <w:proofErr w:type="spellEnd"/>
+      <w:r>
+        <w:rPr>
+          <w:rFonts w:cstheme="minorHAnsi"/>
+        </w:rPr>
+        <w:t xml:space="preserve"> path to cleaned dataset </w:t>
+      </w:r>
+    </w:p>
+    <w:p>
+      <w:pPr>
+        <w:rPr>
+          <w:rFonts w:cstheme="minorHAnsi"/>
+        </w:rPr>
+      </w:pPr>
+      <w:r>
+        <w:rPr>
+          <w:rFonts w:cstheme="minorHAnsi"/>
+        </w:rPr>
+        <w:t xml:space="preserve">#' @param </w:t>
+      </w:r>
+      <w:proofErr w:type="spellStart"/>
+      <w:r>
+        <w:rPr>
+          <w:rFonts w:cstheme="minorHAnsi"/>
+        </w:rPr>
+        <w:t>home_dir</w:t>
+      </w:r>
+      <w:proofErr w:type="spellEnd"/>
+      <w:r>
+        <w:rPr>
+          <w:rFonts w:cstheme="minorHAnsi"/>
+        </w:rPr>
+        <w:t xml:space="preserve"> path to home directory for the project </w:t>
+      </w:r>
+    </w:p>
+    <w:p>
+      <w:pPr>
+        <w:rPr>
+          <w:rFonts w:cstheme="minorHAnsi"/>
+        </w:rPr>
+      </w:pPr>
+      <w:r>
+        <w:rPr>
+          <w:rFonts w:cstheme="minorHAnsi"/>
+        </w:rPr>
+        <w:t xml:space="preserve">#' @param ID person-level identifier in your dataset </w:t>
+      </w:r>
+    </w:p>
+    <w:p>
+      <w:pPr>
+        <w:rPr>
+          <w:rFonts w:cstheme="minorHAnsi"/>
+        </w:rPr>
+      </w:pPr>
+      <w:r>
+        <w:rPr>
+          <w:rFonts w:cstheme="minorHAnsi"/>
+        </w:rPr>
+        <w:t xml:space="preserve">#' @param </w:t>
+      </w:r>
+      <w:proofErr w:type="spellStart"/>
+      <w:r>
+        <w:rPr>
+          <w:rFonts w:cstheme="minorHAnsi"/>
+        </w:rPr>
+        <w:t>time_pts</w:t>
+      </w:r>
+      <w:proofErr w:type="spellEnd"/>
+      <w:r>
+        <w:rPr>
+          <w:rFonts w:cstheme="minorHAnsi"/>
+        </w:rPr>
+        <w:t xml:space="preserve"> list of time points along your developmental path of interest for which you have at least one measurement </w:t>
+      </w:r>
+    </w:p>
+    <w:p>
+      <w:pPr>
+        <w:rPr>
+          <w:rFonts w:cstheme="minorHAnsi"/>
+        </w:rPr>
+      </w:pPr>
+      <w:r>
+        <w:rPr>
+          <w:rFonts w:cstheme="minorHAnsi"/>
+        </w:rPr>
+        <w:t xml:space="preserve">#' @param </w:t>
+      </w:r>
+      <w:proofErr w:type="spellStart"/>
+      <w:r>
+        <w:rPr>
+          <w:rFonts w:cstheme="minorHAnsi"/>
+        </w:rPr>
+        <w:t>time_var</w:t>
+      </w:r>
+      <w:proofErr w:type="spellEnd"/>
+      <w:r>
+        <w:rPr>
+          <w:rFonts w:cstheme="minorHAnsi"/>
+        </w:rPr>
+        <w:t xml:space="preserve"> variable in your long dataset that designates developmental time </w:t>
+      </w:r>
+    </w:p>
+    <w:p>
+      <w:pPr>
+        <w:rPr>
+          <w:rFonts w:cstheme="minorHAnsi"/>
+        </w:rPr>
+      </w:pPr>
+      <w:r>
+        <w:rPr>
+          <w:rFonts w:cstheme="minorHAnsi"/>
+        </w:rPr>
+        <w:t xml:space="preserve">#' @param missing </w:t>
+      </w:r>
+      <w:proofErr w:type="spellStart"/>
+      <w:r>
+        <w:rPr>
+          <w:rFonts w:cstheme="minorHAnsi"/>
+        </w:rPr>
+        <w:t>missing</w:t>
+      </w:r>
+      <w:proofErr w:type="spellEnd"/>
+      <w:r>
+        <w:rPr>
+          <w:rFonts w:cstheme="minorHAnsi"/>
+        </w:rPr>
+        <w:t xml:space="preserve"> data marker in your dataset </w:t>
+      </w:r>
+    </w:p>
+    <w:p>
+      <w:pPr>
+        <w:rPr>
+          <w:rFonts w:cstheme="minorHAnsi"/>
+        </w:rPr>
+      </w:pPr>
+      <w:r>
+        <w:rPr>
+          <w:rFonts w:cstheme="minorHAnsi"/>
+        </w:rPr>
+        <w:t xml:space="preserve">#' @param exposures list of variables that represent your exposures/treatments of interest </w:t>
+      </w:r>
+    </w:p>
+    <w:p>
+      <w:pPr>
+        <w:rPr>
+          <w:rFonts w:cstheme="minorHAnsi"/>
+        </w:rPr>
+      </w:pPr>
+      <w:r>
+        <w:rPr>
+          <w:rFonts w:cstheme="minorHAnsi"/>
+        </w:rPr>
+        <w:t>#' @param outcomes list of variables that represent your outcomes of interest</w:t>
+      </w:r>
+    </w:p>
+    <w:p>
+      <w:pPr>
+        <w:rPr>
+          <w:rFonts w:cstheme="minorHAnsi"/>
+        </w:rPr>
+      </w:pPr>
+      <w:r>
+        <w:rPr>
+          <w:rFonts w:cstheme="minorHAnsi"/>
+        </w:rPr>
+        <w:t xml:space="preserve">#' @param </w:t>
+      </w:r>
+      <w:proofErr w:type="spellStart"/>
+      <w:r>
+        <w:rPr>
+          <w:rFonts w:cstheme="minorHAnsi"/>
+        </w:rPr>
+        <w:t>exclude_covariates</w:t>
+      </w:r>
+      <w:proofErr w:type="spellEnd"/>
+      <w:r>
+        <w:rPr>
+          <w:rFonts w:cstheme="minorHAnsi"/>
+        </w:rPr>
+        <w:t xml:space="preserve"> list of variables to exclude based on theoretical or practical reasons</w:t>
+      </w:r>
+    </w:p>
+    <w:p>
+      <w:pPr>
+        <w:rPr>
+          <w:rFonts w:cstheme="minorHAnsi"/>
+        </w:rPr>
+      </w:pPr>
+      <w:r>
+        <w:rPr>
+          <w:rFonts w:cstheme="minorHAnsi"/>
+        </w:rPr>
+        <w:t xml:space="preserve">#' @param </w:t>
+      </w:r>
+      <w:proofErr w:type="spellStart"/>
+      <w:r>
+        <w:rPr>
+          <w:rFonts w:cstheme="minorHAnsi"/>
+        </w:rPr>
+        <w:t>continous_variables</w:t>
+      </w:r>
+      <w:proofErr w:type="spellEnd"/>
+      <w:r>
+        <w:rPr>
+          <w:rFonts w:cstheme="minorHAnsi"/>
+        </w:rPr>
+        <w:t xml:space="preserve"> variables from the dataset identified as continuous</w:t>
+      </w:r>
+    </w:p>
+    <w:p>
+      <w:pPr>
+        <w:rPr>
+          <w:rFonts w:cstheme="minorHAnsi"/>
+        </w:rPr>
+      </w:pPr>
+      <w:r>
+        <w:rPr>
+          <w:rFonts w:cstheme="minorHAnsi"/>
+        </w:rPr>
+        <w:t xml:space="preserve">#' @param </w:t>
+      </w:r>
+      <w:proofErr w:type="spellStart"/>
+      <w:r>
+        <w:rPr>
+          <w:rFonts w:cstheme="minorHAnsi"/>
+        </w:rPr>
+        <w:t>potential_colliders</w:t>
+      </w:r>
+      <w:proofErr w:type="spellEnd"/>
+      <w:r>
+        <w:rPr>
+          <w:rFonts w:cstheme="minorHAnsi"/>
+        </w:rPr>
+        <w:t xml:space="preserve"> optional list of variables to be excluded from balancing at time point of exposure</w:t>
+      </w:r>
+    </w:p>
+    <w:p>
+      <w:pPr>
+        <w:rPr>
+          <w:rFonts w:cstheme="minorHAnsi"/>
+        </w:rPr>
+      </w:pPr>
+    </w:p>
+    <w:p>
+      <w:pPr>
+        <w:rPr>
+          <w:rFonts w:cstheme="minorHAnsi"/>
+        </w:rPr>
+      </w:pPr>
+      <w:r>
+        <w:rPr>
+          <w:rFonts w:cstheme="minorHAnsi"/>
+        </w:rPr>
+        <w:t>List of packages</w:t>
+      </w:r>
+    </w:p>
+    <w:p>
+      <w:pPr>
+        <w:rPr>
+          <w:rFonts w:cstheme="minorHAnsi"/>
+        </w:rPr>
+      </w:pPr>
+      <w:proofErr w:type="spellStart"/>
+      <w:r>
+        <w:rPr>
+          <w:rFonts w:cstheme="minorHAnsi"/>
+        </w:rPr>
+        <w:t>Readr</w:t>
+      </w:r>
+      <w:proofErr w:type="spellEnd"/>
+      <w:r>
+        <w:rPr>
+          <w:rFonts w:cstheme="minorHAnsi"/>
+        </w:rPr>
+        <w:t xml:space="preserve"> </w:t>
+      </w:r>
+    </w:p>
+    <w:p>
+      <w:pPr>
+        <w:rPr>
+          <w:rFonts w:cstheme="minorHAnsi"/>
+        </w:rPr>
+      </w:pPr>
+      <w:proofErr w:type="spellStart"/>
+      <w:r>
+        <w:rPr>
+          <w:rFonts w:cstheme="minorHAnsi"/>
+        </w:rPr>
+        <w:t>Dplyr</w:t>
+      </w:r>
+      <w:proofErr w:type="spellEnd"/>
+      <w:r>
+        <w:rPr>
+          <w:rFonts w:cstheme="minorHAnsi"/>
+        </w:rPr>
+        <w:t xml:space="preserve"> </w:t>
+      </w:r>
+    </w:p>
+    <w:p>
+      <w:pPr>
+        <w:rPr>
+          <w:rFonts w:cstheme="minorHAnsi"/>
+        </w:rPr>
+      </w:pPr>
+      <w:proofErr w:type="spellStart"/>
+      <w:r>
+        <w:rPr>
+          <w:rFonts w:cstheme="minorHAnsi"/>
+        </w:rPr>
+        <w:t>Hmisc</w:t>
+      </w:r>
+      <w:proofErr w:type="spellEnd"/>
+      <w:r>
+        <w:rPr>
+          <w:rFonts w:cstheme="minorHAnsi"/>
+        </w:rPr>
+        <w:t xml:space="preserve"> </w:t>
+      </w:r>
+    </w:p>
+    <w:p>
+      <w:pPr>
+        <w:rPr>
+          <w:rFonts w:cstheme="minorHAnsi"/>
+        </w:rPr>
+      </w:pPr>
+      <w:r>
+        <w:rPr>
+          <w:rFonts w:cstheme="minorHAnsi"/>
+        </w:rPr>
+        <w:t xml:space="preserve">Amelia </w:t>
+      </w:r>
+    </w:p>
+    <w:p>
+      <w:pPr>
+        <w:rPr>
+          <w:rFonts w:cstheme="minorHAnsi"/>
+        </w:rPr>
+      </w:pPr>
+      <w:r>
+        <w:rPr>
+          <w:rFonts w:cstheme="minorHAnsi"/>
+        </w:rPr>
+        <w:t>CBPS</w:t>
+      </w:r>
+    </w:p>
+    <w:p>
+      <w:pPr>
+        <w:rPr>
+          <w:rFonts w:cstheme="minorHAnsi"/>
+        </w:rPr>
+      </w:pPr>
+      <w:r>
+        <w:rPr>
+          <w:rFonts w:cstheme="minorHAnsi"/>
+        </w:rPr>
+        <w:t>S</w:t>
+      </w:r>
+      <w:r>
+        <w:rPr>
+          <w:rFonts w:cstheme="minorHAnsi"/>
+        </w:rPr>
+        <w:t>tats</w:t>
+      </w:r>
+    </w:p>
+    <w:p>
+      <w:pPr>
+        <w:rPr>
+          <w:rFonts w:cstheme="minorHAnsi"/>
+        </w:rPr>
+      </w:pPr>
+      <w:proofErr w:type="spellStart"/>
+      <w:r>
+        <w:rPr>
+          <w:rFonts w:cstheme="minorHAnsi"/>
+        </w:rPr>
+        <w:t>Data.table</w:t>
+      </w:r>
+      <w:proofErr w:type="spellEnd"/>
+    </w:p>
+    <w:p>
+      <w:pPr>
+        <w:rPr>
+          <w:rFonts w:cstheme="minorHAnsi"/>
+        </w:rPr>
+      </w:pPr>
+      <w:r>
+        <w:rPr>
+          <w:rFonts w:cstheme="minorHAnsi"/>
+        </w:rPr>
+        <w:t>Ggplot2</w:t>
+      </w:r>
+    </w:p>
+    <w:p>
+      <w:pPr>
+        <w:rPr>
+          <w:rFonts w:cstheme="minorHAnsi"/>
+        </w:rPr>
+      </w:pPr>
+      <w:proofErr w:type="spellStart"/>
+      <w:r>
+        <w:rPr>
+          <w:rFonts w:cstheme="minorHAnsi"/>
+        </w:rPr>
+        <w:t>matrixStats</w:t>
+      </w:r>
+      <w:proofErr w:type="spellEnd"/>
+      <w:r>
+        <w:rPr>
+          <w:rFonts w:cstheme="minorHAnsi"/>
+        </w:rPr>
+        <w:t xml:space="preserve"> </w:t>
+      </w:r>
+    </w:p>
+    <w:p>
+      <w:pPr>
+        <w:rPr>
+          <w:rFonts w:cstheme="minorHAnsi"/>
+        </w:rPr>
+      </w:pPr>
+      <w:proofErr w:type="spellStart"/>
+      <w:r>
+        <w:rPr>
+          <w:rFonts w:cstheme="minorHAnsi"/>
+        </w:rPr>
+        <w:t>tidyr</w:t>
+      </w:r>
+      <w:proofErr w:type="spellEnd"/>
       <w:r>
         <w:rPr>
           <w:rFonts w:cstheme="minorHAnsi"/>

--- a/MSM Pipeline and Package.docx
+++ b/MSM Pipeline and Package.docx
@@ -6,21 +6,28 @@
       <w:pPr>
         <w:jc w:val="center"/>
         <w:rPr>
-          <w:rFonts w:cstheme="minorHAnsi"/>
-        </w:rPr>
-      </w:pPr>
-      <w:r>
-        <w:rPr>
-          <w:rFonts w:cstheme="minorHAnsi"/>
+          <w:rFonts w:asciiTheme="minorHAnsi" w:hAnsiTheme="minorHAnsi" w:cstheme="minorHAnsi"/>
+        </w:rPr>
+      </w:pPr>
+      <w:r>
+        <w:rPr>
+          <w:rFonts w:asciiTheme="minorHAnsi" w:hAnsiTheme="minorHAnsi" w:cstheme="minorHAnsi"/>
         </w:rPr>
         <w:t>MSM Pipeline and Package</w:t>
       </w:r>
     </w:p>
     <w:p>
       <w:pPr>
+        <w:rPr>
+          <w:rFonts w:cstheme="minorHAnsi"/>
+        </w:rPr>
+      </w:pPr>
+    </w:p>
+    <w:p>
+      <w:pPr>
         <w:jc w:val="center"/>
         <w:rPr>
-          <w:rFonts w:cstheme="minorHAnsi"/>
+          <w:rFonts w:asciiTheme="minorHAnsi" w:hAnsiTheme="minorHAnsi" w:cstheme="minorHAnsi"/>
         </w:rPr>
       </w:pPr>
     </w:p>
@@ -192,26 +199,19 @@
     <w:p>
       <w:pPr>
         <w:rPr>
-          <w:rFonts w:ascii="Times New Roman" w:hAnsi="Times New Roman"/>
-        </w:rPr>
-      </w:pPr>
-    </w:p>
-    <w:p>
-      <w:pPr>
-        <w:rPr>
-          <w:rFonts w:cstheme="minorHAnsi"/>
-        </w:rPr>
-      </w:pPr>
-    </w:p>
-    <w:p>
-      <w:pPr>
-        <w:rPr>
-          <w:rFonts w:cstheme="minorHAnsi"/>
-        </w:rPr>
-      </w:pPr>
-      <w:r>
-        <w:rPr>
-          <w:rFonts w:cstheme="minorHAnsi"/>
+          <w:rFonts w:asciiTheme="minorHAnsi" w:hAnsiTheme="minorHAnsi" w:cstheme="minorHAnsi"/>
+        </w:rPr>
+      </w:pPr>
+    </w:p>
+    <w:p>
+      <w:pPr>
+        <w:rPr>
+          <w:rFonts w:asciiTheme="minorHAnsi" w:hAnsiTheme="minorHAnsi" w:cstheme="minorHAnsi"/>
+        </w:rPr>
+      </w:pPr>
+      <w:r>
+        <w:rPr>
+          <w:rFonts w:asciiTheme="minorHAnsi" w:hAnsiTheme="minorHAnsi" w:cstheme="minorHAnsi"/>
         </w:rPr>
         <w:t xml:space="preserve">To access package </w:t>
       </w:r>
@@ -236,13 +236,13 @@
         <w:autoSpaceDN w:val="0"/>
         <w:adjustRightInd w:val="0"/>
         <w:rPr>
-          <w:rFonts w:cstheme="minorHAnsi"/>
+          <w:rFonts w:asciiTheme="minorHAnsi" w:hAnsiTheme="minorHAnsi" w:cstheme="minorHAnsi"/>
           <w:color w:val="000000"/>
         </w:rPr>
       </w:pPr>
       <w:r>
         <w:rPr>
-          <w:rFonts w:cstheme="minorHAnsi"/>
+          <w:rFonts w:asciiTheme="minorHAnsi" w:hAnsiTheme="minorHAnsi" w:cstheme="minorHAnsi"/>
           <w:color w:val="000000"/>
         </w:rPr>
         <w:t>library(</w:t>
@@ -250,7 +250,7 @@
       <w:proofErr w:type="spellStart"/>
       <w:r>
         <w:rPr>
-          <w:rFonts w:cstheme="minorHAnsi"/>
+          <w:rFonts w:asciiTheme="minorHAnsi" w:hAnsiTheme="minorHAnsi" w:cstheme="minorHAnsi"/>
           <w:color w:val="000000"/>
         </w:rPr>
         <w:t>devtools</w:t>
@@ -258,7 +258,7 @@
       <w:proofErr w:type="spellEnd"/>
       <w:r>
         <w:rPr>
-          <w:rFonts w:cstheme="minorHAnsi"/>
+          <w:rFonts w:asciiTheme="minorHAnsi" w:hAnsiTheme="minorHAnsi" w:cstheme="minorHAnsi"/>
           <w:color w:val="000000"/>
         </w:rPr>
         <w:t>)</w:t>
@@ -284,13 +284,13 @@
         <w:autoSpaceDN w:val="0"/>
         <w:adjustRightInd w:val="0"/>
         <w:rPr>
-          <w:rFonts w:cstheme="minorHAnsi"/>
+          <w:rFonts w:asciiTheme="minorHAnsi" w:hAnsiTheme="minorHAnsi" w:cstheme="minorHAnsi"/>
           <w:color w:val="000000"/>
         </w:rPr>
       </w:pPr>
       <w:r>
         <w:rPr>
-          <w:rFonts w:cstheme="minorHAnsi"/>
+          <w:rFonts w:asciiTheme="minorHAnsi" w:hAnsiTheme="minorHAnsi" w:cstheme="minorHAnsi"/>
           <w:color w:val="000000"/>
         </w:rPr>
         <w:t>library(roxygen2)</w:t>
@@ -306,7 +306,7 @@
       <w:proofErr w:type="spellStart"/>
       <w:r>
         <w:rPr>
-          <w:rFonts w:cstheme="minorHAnsi"/>
+          <w:rFonts w:asciiTheme="minorHAnsi" w:hAnsiTheme="minorHAnsi" w:cstheme="minorHAnsi"/>
           <w:color w:val="000000"/>
         </w:rPr>
         <w:t>load_all</w:t>
@@ -314,7 +314,7 @@
       <w:proofErr w:type="spellEnd"/>
       <w:r>
         <w:rPr>
-          <w:rFonts w:cstheme="minorHAnsi"/>
+          <w:rFonts w:asciiTheme="minorHAnsi" w:hAnsiTheme="minorHAnsi" w:cstheme="minorHAnsi"/>
           <w:color w:val="000000"/>
         </w:rPr>
         <w:t>()</w:t>
@@ -329,15 +329,84 @@
       </w:pPr>
     </w:p>
     <w:p>
-      <w:pPr>
-        <w:rPr>
-          <w:rFonts w:cstheme="minorHAnsi"/>
+      <w:proofErr w:type="spellStart"/>
+      <w:proofErr w:type="gramStart"/>
+      <w:r>
+        <w:rPr>
+          <w:rFonts w:ascii="Monaco" w:hAnsi="Monaco"/>
+          <w:color w:val="E01E5A"/>
+          <w:sz w:val="18"/>
+          <w:szCs w:val="18"/>
+        </w:rPr>
+        <w:t>devtools</w:t>
+      </w:r>
+      <w:proofErr w:type="spellEnd"/>
+      <w:r>
+        <w:rPr>
+          <w:rFonts w:ascii="Monaco" w:hAnsi="Monaco"/>
+          <w:color w:val="E01E5A"/>
+          <w:sz w:val="18"/>
+          <w:szCs w:val="18"/>
+        </w:rPr>
+        <w:t>::</w:t>
+      </w:r>
+      <w:proofErr w:type="gramEnd"/>
+      <w:r>
+        <w:rPr>
+          <w:rFonts w:ascii="Monaco" w:hAnsi="Monaco"/>
+          <w:color w:val="E01E5A"/>
+          <w:sz w:val="18"/>
+          <w:szCs w:val="18"/>
+        </w:rPr>
+        <w:t>document()</w:t>
+      </w:r>
+    </w:p>
+    <w:p>
+      <w:pPr>
+        <w:rPr>
+          <w:rFonts w:asciiTheme="minorHAnsi" w:hAnsiTheme="minorHAnsi" w:cstheme="minorHAnsi"/>
           <w:color w:val="000000"/>
         </w:rPr>
       </w:pPr>
-      <w:r>
-        <w:rPr>
-          <w:rFonts w:cstheme="minorHAnsi"/>
+    </w:p>
+    <w:p>
+      <w:r>
+        <w:rPr>
+          <w:rFonts w:ascii="Inconsolata" w:hAnsi="Inconsolata"/>
+          <w:color w:val="080808"/>
+          <w:sz w:val="23"/>
+          <w:szCs w:val="23"/>
+          <w:shd w:val="clear" w:color="auto" w:fill="F9F9F9"/>
+        </w:rPr>
+        <w:t>traceback()</w:t>
+      </w:r>
+    </w:p>
+    <w:p>
+      <w:pPr>
+        <w:rPr>
+          <w:rFonts w:asciiTheme="minorHAnsi" w:hAnsiTheme="minorHAnsi" w:cstheme="minorHAnsi"/>
+          <w:color w:val="000000"/>
+        </w:rPr>
+      </w:pPr>
+    </w:p>
+    <w:p>
+      <w:pPr>
+        <w:rPr>
+          <w:rFonts w:asciiTheme="minorHAnsi" w:hAnsiTheme="minorHAnsi" w:cstheme="minorHAnsi"/>
+          <w:color w:val="000000"/>
+        </w:rPr>
+      </w:pPr>
+    </w:p>
+    <w:p>
+      <w:pPr>
+        <w:rPr>
+          <w:rFonts w:asciiTheme="minorHAnsi" w:hAnsiTheme="minorHAnsi" w:cstheme="minorHAnsi"/>
+          <w:color w:val="000000"/>
+        </w:rPr>
+      </w:pPr>
+      <w:r>
+        <w:rPr>
+          <w:rFonts w:asciiTheme="minorHAnsi" w:hAnsiTheme="minorHAnsi" w:cstheme="minorHAnsi"/>
           <w:color w:val="000000"/>
         </w:rPr>
         <w:t>making an r package</w:t>
@@ -816,6 +885,27 @@
           <w:rFonts w:cstheme="minorHAnsi"/>
         </w:rPr>
         <w:t>tidyr</w:t>
+      </w:r>
+      <w:proofErr w:type="spellEnd"/>
+      <w:r>
+        <w:rPr>
+          <w:rFonts w:cstheme="minorHAnsi"/>
+        </w:rPr>
+        <w:t xml:space="preserve"> </w:t>
+      </w:r>
+    </w:p>
+    <w:p>
+      <w:pPr>
+        <w:rPr>
+          <w:rFonts w:asciiTheme="minorHAnsi" w:hAnsiTheme="minorHAnsi" w:cstheme="minorHAnsi"/>
+        </w:rPr>
+      </w:pPr>
+      <w:proofErr w:type="spellStart"/>
+      <w:r>
+        <w:rPr>
+          <w:rFonts w:cstheme="minorHAnsi"/>
+        </w:rPr>
+        <w:t>plyr</w:t>
       </w:r>
       <w:proofErr w:type="spellEnd"/>
       <w:r>
@@ -1229,6 +1319,10 @@
   <w:style w:type="paragraph" w:default="1" w:styleId="Normal">
     <w:name w:val="Normal"/>
     <w:qFormat/>
+    <w:rsid w:val="00096F20"/>
+    <w:rPr>
+      <w:rFonts w:ascii="Times New Roman" w:eastAsia="Times New Roman" w:hAnsi="Times New Roman" w:cs="Times New Roman"/>
+    </w:rPr>
   </w:style>
   <w:style w:type="character" w:default="1" w:styleId="DefaultParagraphFont">
     <w:name w:val="Default Paragraph Font"/>
@@ -1285,7 +1379,6 @@
     <w:basedOn w:val="Normal"/>
     <w:link w:val="HTMLPreformattedChar"/>
     <w:uiPriority w:val="99"/>
-    <w:semiHidden/>
     <w:unhideWhenUsed/>
     <w:rsid w:val="00277CB7"/>
     <w:pPr>
@@ -1309,7 +1402,7 @@
       </w:tabs>
     </w:pPr>
     <w:rPr>
-      <w:rFonts w:ascii="Courier New" w:eastAsia="Times New Roman" w:hAnsi="Courier New" w:cs="Courier New"/>
+      <w:rFonts w:ascii="Courier New" w:hAnsi="Courier New" w:cs="Courier New"/>
       <w:sz w:val="20"/>
       <w:szCs w:val="20"/>
     </w:rPr>
@@ -1319,7 +1412,6 @@
     <w:basedOn w:val="DefaultParagraphFont"/>
     <w:link w:val="HTMLPreformatted"/>
     <w:uiPriority w:val="99"/>
-    <w:semiHidden/>
     <w:rsid w:val="00277CB7"/>
     <w:rPr>
       <w:rFonts w:ascii="Courier New" w:eastAsia="Times New Roman" w:hAnsi="Courier New" w:cs="Courier New"/>

--- a/MSM Pipeline and Package.docx
+++ b/MSM Pipeline and Package.docx
@@ -702,6 +702,60 @@
           <w:rFonts w:cstheme="minorHAnsi"/>
         </w:rPr>
       </w:pPr>
+      <w:r>
+        <w:rPr>
+          <w:rFonts w:cstheme="minorHAnsi"/>
+        </w:rPr>
+        <w:t xml:space="preserve">#' @param </w:t>
+      </w:r>
+      <w:proofErr w:type="spellStart"/>
+      <w:r>
+        <w:rPr>
+          <w:rFonts w:cstheme="minorHAnsi"/>
+        </w:rPr>
+        <w:t>hi_cutoff</w:t>
+      </w:r>
+      <w:proofErr w:type="spellEnd"/>
+      <w:r>
+        <w:rPr>
+          <w:rFonts w:cstheme="minorHAnsi"/>
+        </w:rPr>
+        <w:t xml:space="preserve"> integer for percentile considered "high" for exposure</w:t>
+      </w:r>
+    </w:p>
+    <w:p>
+      <w:pPr>
+        <w:rPr>
+          <w:rFonts w:cstheme="minorHAnsi"/>
+        </w:rPr>
+      </w:pPr>
+      <w:r>
+        <w:rPr>
+          <w:rFonts w:cstheme="minorHAnsi"/>
+        </w:rPr>
+        <w:t xml:space="preserve">#' @param </w:t>
+      </w:r>
+      <w:proofErr w:type="spellStart"/>
+      <w:r>
+        <w:rPr>
+          <w:rFonts w:cstheme="minorHAnsi"/>
+        </w:rPr>
+        <w:t>lo_cutoff</w:t>
+      </w:r>
+      <w:proofErr w:type="spellEnd"/>
+      <w:r>
+        <w:rPr>
+          <w:rFonts w:cstheme="minorHAnsi"/>
+        </w:rPr>
+        <w:t xml:space="preserve"> integer for percentile considered "low" for exposure</w:t>
+      </w:r>
+    </w:p>
+    <w:p>
+      <w:pPr>
+        <w:rPr>
+          <w:rFonts w:cstheme="minorHAnsi"/>
+        </w:rPr>
+      </w:pPr>
     </w:p>
     <w:p>
       <w:pPr>
@@ -905,6 +959,7 @@
         <w:rPr>
           <w:rFonts w:cstheme="minorHAnsi"/>
         </w:rPr>
+        <w:lastRenderedPageBreak/>
         <w:t>plyr</w:t>
       </w:r>
       <w:proofErr w:type="spellEnd"/>
